--- a/法令ファイル/国立研究開発法人水産研究・教育機構法/国立研究開発法人水産研究・教育機構法（平成十一年法律第百九十九号）.docx
+++ b/法令ファイル/国立研究開発法人水産研究・教育機構法/国立研究開発法人水産研究・教育機構法（平成十一年法律第百九十九号）.docx
@@ -232,6 +232,8 @@
       </w:pPr>
       <w:r>
         <w:t>通則法第十九条第二項の個別法で定める役員は、理事とする。</w:t>
+        <w:br/>
+        <w:t>ただし、理事が置かれていないときは、監事とする。</w:t>
       </w:r>
     </w:p>
     <w:p>
@@ -275,6 +277,8 @@
     <w:p>
       <w:r>
         <w:t>機構の役員及び職員は、職務上知ることのできた秘密を漏らし、又は盗用してはならない。</w:t>
+        <w:br/>
+        <w:t>その職を退いた後も、同様とする。</w:t>
       </w:r>
     </w:p>
     <w:p>
@@ -313,120 +317,78 @@
     </w:p>
     <w:p>
       <w:pPr>
-        <w:pStyle w:val="Heading6"/>
+        <w:pStyle w:val="ListBullet"/>
         <w:ind w:left="880"/>
       </w:pPr>
       <w:r>
         <w:t>一</w:t>
-      </w:r>
-    </w:p>
-    <w:p>
-      <w:pPr>
+        <w:br/>
+        <w:t>水産に関する試験及び研究、調査、分析、鑑定並びに講習を行うこと。</w:t>
+      </w:r>
+    </w:p>
+    <w:p>
+      <w:pPr>
+        <w:pStyle w:val="ListBullet"/>
         <w:ind w:left="880"/>
       </w:pPr>
       <w:r>
-        <w:t>水産に関する試験及び研究、調査、分析、鑑定並びに講習を行うこと。</w:t>
-      </w:r>
-    </w:p>
-    <w:p>
-      <w:pPr>
-        <w:pStyle w:val="Heading6"/>
+        <w:t>二</w:t>
+        <w:br/>
+        <w:t>水産に関する試験及び研究に必要な種苗及び標本の生産及び配布を行うこと。</w:t>
+      </w:r>
+    </w:p>
+    <w:p>
+      <w:pPr>
+        <w:pStyle w:val="ListBullet"/>
         <w:ind w:left="880"/>
       </w:pPr>
       <w:r>
-        <w:t>二</w:t>
-      </w:r>
-    </w:p>
-    <w:p>
-      <w:pPr>
+        <w:t>三</w:t>
+        <w:br/>
+        <w:t>栽培漁業に関する技術の開発を行うこと。</w:t>
+      </w:r>
+    </w:p>
+    <w:p>
+      <w:pPr>
+        <w:pStyle w:val="ListBullet"/>
         <w:ind w:left="880"/>
       </w:pPr>
       <w:r>
-        <w:t>水産に関する試験及び研究に必要な種苗及び標本の生産及び配布を行うこと。</w:t>
-      </w:r>
-    </w:p>
-    <w:p>
-      <w:pPr>
-        <w:pStyle w:val="Heading6"/>
+        <w:t>四</w:t>
+        <w:br/>
+        <w:t>さけ類及びます類のふ化及び放流（個体群の維持のためのものに限る。）を行うこと。</w:t>
+      </w:r>
+    </w:p>
+    <w:p>
+      <w:pPr>
+        <w:pStyle w:val="ListBullet"/>
         <w:ind w:left="880"/>
       </w:pPr>
       <w:r>
-        <w:t>三</w:t>
-      </w:r>
-    </w:p>
-    <w:p>
-      <w:pPr>
+        <w:t>五</w:t>
+        <w:br/>
+        <w:t>水産に関する学理及び技術の教授を行うこと。</w:t>
+      </w:r>
+    </w:p>
+    <w:p>
+      <w:pPr>
+        <w:pStyle w:val="ListBullet"/>
         <w:ind w:left="880"/>
       </w:pPr>
       <w:r>
-        <w:t>栽培漁業に関する技術の開発を行うこと。</w:t>
-      </w:r>
-    </w:p>
-    <w:p>
-      <w:pPr>
-        <w:pStyle w:val="Heading6"/>
+        <w:t>六</w:t>
+        <w:br/>
+        <w:t>第一号から第三号までの業務に関し、科学技術・イノベーション創出の活性化に関する法律（平成二十年法律第六十三号）第三十四条の六第一項の規定による出資並びに人的及び技術的援助のうち政令で定めるものを行うこと。</w:t>
+      </w:r>
+    </w:p>
+    <w:p>
+      <w:pPr>
+        <w:pStyle w:val="ListBullet"/>
         <w:ind w:left="880"/>
       </w:pPr>
       <w:r>
-        <w:t>四</w:t>
-      </w:r>
-    </w:p>
-    <w:p>
-      <w:pPr>
-        <w:ind w:left="880"/>
-      </w:pPr>
-      <w:r>
-        <w:t>さけ類及びます類のふ化及び放流（個体群の維持のためのものに限る。）を行うこと。</w:t>
-      </w:r>
-    </w:p>
-    <w:p>
-      <w:pPr>
-        <w:pStyle w:val="Heading6"/>
-        <w:ind w:left="880"/>
-      </w:pPr>
-      <w:r>
-        <w:t>五</w:t>
-      </w:r>
-    </w:p>
-    <w:p>
-      <w:pPr>
-        <w:ind w:left="880"/>
-      </w:pPr>
-      <w:r>
-        <w:t>水産に関する学理及び技術の教授を行うこと。</w:t>
-      </w:r>
-    </w:p>
-    <w:p>
-      <w:pPr>
-        <w:pStyle w:val="Heading6"/>
-        <w:ind w:left="880"/>
-      </w:pPr>
-      <w:r>
-        <w:t>六</w:t>
-      </w:r>
-    </w:p>
-    <w:p>
-      <w:pPr>
-        <w:ind w:left="880"/>
-      </w:pPr>
-      <w:r>
-        <w:t>第一号から第三号までの業務に関し、科学技術・イノベーション創出の活性化に関する法律（平成二十年法律第六十三号）第三十四条の六第一項の規定による出資並びに人的及び技術的援助のうち政令で定めるものを行うこと。</w:t>
-      </w:r>
-    </w:p>
-    <w:p>
-      <w:pPr>
-        <w:pStyle w:val="Heading6"/>
-        <w:ind w:left="880"/>
-      </w:pPr>
-      <w:r>
         <w:t>七</w:t>
-      </w:r>
-    </w:p>
-    <w:p>
-      <w:pPr>
-        <w:ind w:left="880"/>
-      </w:pPr>
-      <w:r>
+        <w:br/>
         <w:t>前各号の業務に附帯する業務を行うこと。</w:t>
       </w:r>
     </w:p>
@@ -449,86 +411,56 @@
     </w:p>
     <w:p>
       <w:pPr>
-        <w:pStyle w:val="Heading6"/>
+        <w:pStyle w:val="ListBullet"/>
         <w:ind w:left="880"/>
       </w:pPr>
       <w:r>
         <w:t>一</w:t>
-      </w:r>
-    </w:p>
-    <w:p>
-      <w:pPr>
+        <w:br/>
+        <w:t>海洋の新漁場における漁業生産の企業化その他の海洋水産資源の開発及び利用の合理化のための調査を行うこと（次号に掲げるものを除く。）。</w:t>
+      </w:r>
+    </w:p>
+    <w:p>
+      <w:pPr>
+        <w:pStyle w:val="ListBullet"/>
         <w:ind w:left="880"/>
       </w:pPr>
       <w:r>
-        <w:t>海洋の新漁場における漁業生産の企業化その他の海洋水産資源の開発及び利用の合理化のための調査を行うこと（次号に掲げるものを除く。）。</w:t>
-      </w:r>
-    </w:p>
-    <w:p>
-      <w:pPr>
-        <w:pStyle w:val="Heading6"/>
+        <w:t>二</w:t>
+        <w:br/>
+        <w:t>海洋の漁場における新漁業生産方式の企業化のための調査を行うこと。</w:t>
+      </w:r>
+    </w:p>
+    <w:p>
+      <w:pPr>
+        <w:pStyle w:val="ListBullet"/>
         <w:ind w:left="880"/>
       </w:pPr>
       <w:r>
-        <w:t>二</w:t>
-      </w:r>
-    </w:p>
-    <w:p>
-      <w:pPr>
+        <w:t>三</w:t>
+        <w:br/>
+        <w:t>海洋水産資源の開発及び利用の合理化に関する情報及び資料の収集及び提供を行うこと。</w:t>
+      </w:r>
+    </w:p>
+    <w:p>
+      <w:pPr>
+        <w:pStyle w:val="ListBullet"/>
         <w:ind w:left="880"/>
       </w:pPr>
       <w:r>
-        <w:t>海洋の漁場における新漁業生産方式の企業化のための調査を行うこと。</w:t>
-      </w:r>
-    </w:p>
-    <w:p>
-      <w:pPr>
-        <w:pStyle w:val="Heading6"/>
+        <w:t>四</w:t>
+        <w:br/>
+        <w:t>第一号及び第二号の業務に関し、科学技術・イノベーション創出の活性化に関する法律第三十四条の六第一項の規定による出資並びに人的及び技術的援助のうち政令で定めるものを行うこと。</w:t>
+      </w:r>
+    </w:p>
+    <w:p>
+      <w:pPr>
+        <w:pStyle w:val="ListBullet"/>
         <w:ind w:left="880"/>
       </w:pPr>
       <w:r>
-        <w:t>三</w:t>
-      </w:r>
-    </w:p>
-    <w:p>
-      <w:pPr>
-        <w:ind w:left="880"/>
-      </w:pPr>
-      <w:r>
-        <w:t>海洋水産資源の開発及び利用の合理化に関する情報及び資料の収集及び提供を行うこと。</w:t>
-      </w:r>
-    </w:p>
-    <w:p>
-      <w:pPr>
-        <w:pStyle w:val="Heading6"/>
-        <w:ind w:left="880"/>
-      </w:pPr>
-      <w:r>
-        <w:t>四</w:t>
-      </w:r>
-    </w:p>
-    <w:p>
-      <w:pPr>
-        <w:ind w:left="880"/>
-      </w:pPr>
-      <w:r>
-        <w:t>第一号及び第二号の業務に関し、科学技術・イノベーション創出の活性化に関する法律第三十四条の六第一項の規定による出資並びに人的及び技術的援助のうち政令で定めるものを行うこと。</w:t>
-      </w:r>
-    </w:p>
-    <w:p>
-      <w:pPr>
-        <w:pStyle w:val="Heading6"/>
-        <w:ind w:left="880"/>
-      </w:pPr>
-      <w:r>
         <w:t>五</w:t>
-      </w:r>
-    </w:p>
-    <w:p>
-      <w:pPr>
-        <w:ind w:left="880"/>
-      </w:pPr>
-      <w:r>
+        <w:br/>
         <w:t>前各号の業務に附帯する業務を行うこと。</w:t>
       </w:r>
     </w:p>
@@ -607,35 +539,23 @@
     </w:p>
     <w:p>
       <w:pPr>
-        <w:pStyle w:val="Heading6"/>
+        <w:pStyle w:val="ListBullet"/>
         <w:ind w:left="880"/>
       </w:pPr>
       <w:r>
         <w:t>一</w:t>
-      </w:r>
-    </w:p>
-    <w:p>
-      <w:pPr>
+        <w:br/>
+        <w:t>第十二条第一項及び第四項に規定する業務</w:t>
+      </w:r>
+    </w:p>
+    <w:p>
+      <w:pPr>
+        <w:pStyle w:val="ListBullet"/>
         <w:ind w:left="880"/>
       </w:pPr>
       <w:r>
-        <w:t>第十二条第一項及び第四項に規定する業務</w:t>
-      </w:r>
-    </w:p>
-    <w:p>
-      <w:pPr>
-        <w:pStyle w:val="Heading6"/>
-        <w:ind w:left="880"/>
-      </w:pPr>
-      <w:r>
         <w:t>二</w:t>
-      </w:r>
-    </w:p>
-    <w:p>
-      <w:pPr>
-        <w:ind w:left="880"/>
-      </w:pPr>
-      <w:r>
+        <w:br/>
         <w:t>第十二条第二項に規定する業務</w:t>
       </w:r>
     </w:p>
@@ -790,35 +710,23 @@
     </w:p>
     <w:p>
       <w:pPr>
-        <w:pStyle w:val="Heading6"/>
+        <w:pStyle w:val="ListBullet"/>
         <w:ind w:left="880"/>
       </w:pPr>
       <w:r>
         <w:t>一</w:t>
-      </w:r>
-    </w:p>
-    <w:p>
-      <w:pPr>
+        <w:br/>
+        <w:t>第十二条に規定する業務以外の業務を行ったとき。</w:t>
+      </w:r>
+    </w:p>
+    <w:p>
+      <w:pPr>
+        <w:pStyle w:val="ListBullet"/>
         <w:ind w:left="880"/>
       </w:pPr>
       <w:r>
-        <w:t>第十二条に規定する業務以外の業務を行ったとき。</w:t>
-      </w:r>
-    </w:p>
-    <w:p>
-      <w:pPr>
-        <w:pStyle w:val="Heading6"/>
-        <w:ind w:left="880"/>
-      </w:pPr>
-      <w:r>
         <w:t>二</w:t>
-      </w:r>
-    </w:p>
-    <w:p>
-      <w:pPr>
-        <w:ind w:left="880"/>
-      </w:pPr>
-      <w:r>
+        <w:br/>
         <w:t>第十五条第一項の規定により農林水産大臣の承認を受けなければならない場合において、その承認を受けなかったとき。</w:t>
       </w:r>
     </w:p>
@@ -872,6 +780,8 @@
     <w:p>
       <w:r>
         <w:t>センターの成立の際現に前条に規定する政令で定める部局又は機関の職員である者のうち、センターの成立の日において引き続きセンターの職員となったもの（次条において「引継職員」という。）であって、センターの成立の日の前日において農林水産大臣又はその委任を受けた者から児童手当法（昭和四十六年法律第七十三号）第七条第一項（同法附則第六条第二項、第七条第四項又は第八条第四項において準用する場合を含む。以下この条において同じ。）の規定による認定を受けているものが、センターの成立の日において児童手当又は同法附則第六条第一項、第七条第一項若しくは第八条第一項の給付（以下この条において「特例給付等」という。）の支給要件に該当するときは、その者に対する児童手当又は特例給付等の支給に関しては、センターの成立の日において同法第七条第一項の規定による市町村長（特別区の区長を含む。）の認定があったものとみなす。</w:t>
+        <w:br/>
+        <w:t>この場合において、その認定があったものとみなされた児童手当又は特例給付等の支給は、同法第八条第二項（同法附則第六条第二項、第七条第四項又は第八条第四項において準用する場合を含む。）の規定にかかわらず、センターの成立の日の前日の属する月の翌月から始める。</w:t>
       </w:r>
     </w:p>
     <w:p>
@@ -885,6 +795,8 @@
     <w:p>
       <w:r>
         <w:t>センターの成立の際現に存する国家公務員法（昭和二十二年法律第百二十号）第百八条の二第一項に規定する職員団体であって、その構成員の過半数が引継職員であるものは、センターの成立の際国営企業及び特定独立行政法人の労働関係に関する法律（昭和二十三年法律第二百五十七号）の適用を受ける労働組合となるものとする。</w:t>
+        <w:br/>
+        <w:t>この場合において、当該職員団体が法人であるときは、法人である労働組合となるものとする。</w:t>
       </w:r>
     </w:p>
     <w:p>
@@ -1068,7 +980,7 @@
         <w:pStyle w:val="Heading1"/>
       </w:pPr>
       <w:r>
-        <w:t>附　則（平成一二年五月二六日法律第八四号）</w:t>
+        <w:t>附則（平成一二年五月二六日法律第八四号）</w:t>
       </w:r>
     </w:p>
     <w:p>
@@ -1094,7 +1006,7 @@
         <w:pStyle w:val="Heading1"/>
       </w:pPr>
       <w:r>
-        <w:t>附　則（平成一四年一二月四日法律第一三一号）</w:t>
+        <w:t>附則（平成一四年一二月四日法律第一三一号）</w:t>
       </w:r>
     </w:p>
     <w:p>
@@ -1108,6 +1020,8 @@
     <w:p>
       <w:r>
         <w:t>この法律は、平成十五年十月一日から施行する。</w:t>
+        <w:br/>
+        <w:t>ただし、次条から附則第五条まで及び附則第八条の規定は、同年四月一日から施行する。</w:t>
       </w:r>
     </w:p>
     <w:p>
@@ -1138,6 +1052,8 @@
       </w:pPr>
       <w:r>
         <w:t>前項の規定によりセンターが国の有する権利及び義務を承継したときは、その承継の際、その承継される権利に係る土地、建物その他の財産で政令で定めるものの価額の合計額に相当する金額は、政府からセンターに対し出資されたものとする。</w:t>
+        <w:br/>
+        <w:t>この場合において、センターは、その額により資本金を増加するものとする。</w:t>
       </w:r>
     </w:p>
     <w:p>
@@ -1198,6 +1114,8 @@
     <w:p>
       <w:r>
         <w:t>海洋水産資源開発センター（以下「開発センター」という。）は、海洋水産資源開発促進法（昭和四十六年法律第六十号）第十七条第一項の規定にかかわらず、開発センターの解散の日の前日までに、開発センターに出資した政府以外の者に対し、当該持分に係る出資額に相当する金額により持分の払戻しをするものとする。</w:t>
+        <w:br/>
+        <w:t>この場合において、開発センターは、その払戻しをした金額により資本金を減少するものとする。</w:t>
       </w:r>
     </w:p>
     <w:p>
@@ -1279,6 +1197,8 @@
       </w:pPr>
       <w:r>
         <w:t>第一項の規定によりセンターが開発センターの資産及び債務を承継したときは、その承継の時において、センターが承継する資産の価額から負債の金額を差し引いた額は、政府からセンターに対し出資されたものとする。</w:t>
+        <w:br/>
+        <w:t>この場合において、センターは、その額により資本金を増加するものとする。</w:t>
       </w:r>
     </w:p>
     <w:p>
@@ -1403,6 +1323,8 @@
       </w:pPr>
       <w:r>
         <w:t>前項の認可があったときは、協会の資産及び債務は、当該認可の日（当該認可が施行日前にあったときは、施行日）においてセンターに承継されるものとし、協会は、その承継の時において、解散するものとする。</w:t>
+        <w:br/>
+        <w:t>この場合においては、他の法令中法人の解散及び清算に関する規定は、適用しない。</w:t>
       </w:r>
     </w:p>
     <w:p>
@@ -1471,7 +1393,7 @@
         <w:pStyle w:val="Heading1"/>
       </w:pPr>
       <w:r>
-        <w:t>附　則（平成一五年六月一八日法律第九七号）</w:t>
+        <w:t>附則（平成一五年六月一八日法律第九七号）</w:t>
       </w:r>
     </w:p>
     <w:p>
@@ -1497,7 +1419,7 @@
         <w:pStyle w:val="Heading1"/>
       </w:pPr>
       <w:r>
-        <w:t>附　則（平成一六年六月一八日法律第一二六号）</w:t>
+        <w:t>附則（平成一六年六月一八日法律第一二六号）</w:t>
       </w:r>
     </w:p>
     <w:p>
@@ -1511,40 +1433,88 @@
     <w:p>
       <w:r>
         <w:t>この法律は、協定の効力発生の日から施行する。</w:t>
-      </w:r>
-    </w:p>
-    <w:p>
-      <w:pPr>
-        <w:pStyle w:val="Heading6"/>
+        <w:br/>
+        <w:t>ただし、次の各号に掲げる規定は、それぞれ当該各号に定める日から施行する。</w:t>
+      </w:r>
+    </w:p>
+    <w:p>
+      <w:pPr>
+        <w:pStyle w:val="ListBullet"/>
         <w:ind w:left="880"/>
       </w:pPr>
       <w:r>
         <w:t>一及び二</w:t>
-      </w:r>
-    </w:p>
-    <w:p>
-      <w:pPr>
+        <w:br/>
+        <w:t>略</w:t>
+      </w:r>
+    </w:p>
+    <w:p>
+      <w:pPr>
+        <w:pStyle w:val="ListBullet"/>
         <w:ind w:left="880"/>
       </w:pPr>
       <w:r>
+        <w:t>三</w:t>
+        <w:br/>
+        <w:t>附則第四十二条の規定</w:t>
+        <w:br/>
+        <w:br/>
+        <w:br/>
+        <w:t>国家公務員共済組合法等の一部を改正する法律（平成十六年法律第百三十号）の公布の日又は公布日のいずれか遅い日</w:t>
+      </w:r>
+    </w:p>
+    <w:p>
+      <w:r>
+        <w:br w:type="page"/>
+      </w:r>
+    </w:p>
+    <w:p>
+      <w:pPr>
+        <w:pStyle w:val="Heading1"/>
+      </w:pPr>
+      <w:r>
+        <w:t>附則（平成一六年六月二三日法律第一三〇号）</w:t>
+      </w:r>
+    </w:p>
+    <w:p>
+      <w:pPr>
+        <w:pStyle w:val="Heading4"/>
+      </w:pPr>
+      <w:r>
+        <w:t>第一条（施行期日）</w:t>
+      </w:r>
+    </w:p>
+    <w:p>
+      <w:r>
+        <w:t>この法律は、平成十六年十月一日から施行する。</w:t>
+        <w:br/>
+        <w:t>ただし、次の各号に掲げる規定は、当該各号に定める日から施行する。</w:t>
+      </w:r>
+    </w:p>
+    <w:p>
+      <w:pPr>
+        <w:pStyle w:val="ListBullet"/>
+        <w:ind w:left="880"/>
+      </w:pPr>
+      <w:r>
+        <w:t>一から四まで</w:t>
+        <w:br/>
         <w:t>略</w:t>
       </w:r>
     </w:p>
     <w:p>
       <w:pPr>
-        <w:pStyle w:val="Heading6"/>
+        <w:pStyle w:val="ListBullet"/>
         <w:ind w:left="880"/>
       </w:pPr>
       <w:r>
-        <w:t>三</w:t>
-      </w:r>
-    </w:p>
-    <w:p>
-      <w:pPr>
-        <w:ind w:left="880"/>
-      </w:pPr>
-      <w:r>
-        <w:t>附則第四十二条の規定</w:t>
+        <w:t>五</w:t>
+        <w:br/>
+        <w:t>第五条、第八条、第十二条、第十六条、第十九条及び第二十条並びに附則第十六条から第二十一条まで、第三十七条、第七十七条、第七十八条、第八十条、第八十二条及び第八十三条の規定</w:t>
+        <w:br/>
+        <w:br/>
+        <w:br/>
+        <w:t>平成十九年四月一日</w:t>
       </w:r>
     </w:p>
     <w:p>
@@ -1557,7 +1527,7 @@
         <w:pStyle w:val="Heading1"/>
       </w:pPr>
       <w:r>
-        <w:t>附　則（平成一六年六月二三日法律第一三〇号）</w:t>
+        <w:t>附則（平成一七年六月一七日法律第六四号）</w:t>
       </w:r>
     </w:p>
     <w:p>
@@ -1570,41 +1540,9 @@
     </w:p>
     <w:p>
       <w:r>
-        <w:t>この法律は、平成十六年十月一日から施行する。</w:t>
-      </w:r>
-    </w:p>
-    <w:p>
-      <w:pPr>
-        <w:pStyle w:val="Heading6"/>
-        <w:ind w:left="880"/>
-      </w:pPr>
-      <w:r>
-        <w:t>一から四まで</w:t>
-      </w:r>
-    </w:p>
-    <w:p>
-      <w:pPr>
-        <w:ind w:left="880"/>
-      </w:pPr>
-      <w:r>
-        <w:t>略</w:t>
-      </w:r>
-    </w:p>
-    <w:p>
-      <w:pPr>
-        <w:pStyle w:val="Heading6"/>
-        <w:ind w:left="880"/>
-      </w:pPr>
-      <w:r>
-        <w:t>五</w:t>
-      </w:r>
-    </w:p>
-    <w:p>
-      <w:pPr>
-        <w:ind w:left="880"/>
-      </w:pPr>
-      <w:r>
-        <w:t>第五条、第八条、第十二条、第十六条、第十九条及び第二十条並びに附則第十六条から第二十一条まで、第三十七条、第七十七条、第七十八条、第八十条、第八十二条及び第八十三条の規定</w:t>
+        <w:t>この法律は、協定の効力発生の日から施行する。</w:t>
+        <w:br/>
+        <w:t>ただし、附則第四十条から第四十四条までの規定は、公布の日から施行する。</w:t>
       </w:r>
     </w:p>
     <w:p>
@@ -1617,7 +1555,7 @@
         <w:pStyle w:val="Heading1"/>
       </w:pPr>
       <w:r>
-        <w:t>附　則（平成一七年六月一七日法律第六四号）</w:t>
+        <w:t>附則（平成一七年六月一七日法律第六五号）</w:t>
       </w:r>
     </w:p>
     <w:p>
@@ -1631,6 +1569,8 @@
     <w:p>
       <w:r>
         <w:t>この法律は、協定の効力発生の日から施行する。</w:t>
+        <w:br/>
+        <w:t>ただし、附則第四十条から第四十四条までの規定は、公布の日から施行する。</w:t>
       </w:r>
     </w:p>
     <w:p>
@@ -1643,7 +1583,7 @@
         <w:pStyle w:val="Heading1"/>
       </w:pPr>
       <w:r>
-        <w:t>附　則（平成一七年六月一七日法律第六五号）</w:t>
+        <w:t>附則（平成一八年三月三一日法律第二六号）</w:t>
       </w:r>
     </w:p>
     <w:p>
@@ -1656,33 +1596,9 @@
     </w:p>
     <w:p>
       <w:r>
-        <w:t>この法律は、協定の効力発生の日から施行する。</w:t>
-      </w:r>
-    </w:p>
-    <w:p>
-      <w:r>
-        <w:br w:type="page"/>
-      </w:r>
-    </w:p>
-    <w:p>
-      <w:pPr>
-        <w:pStyle w:val="Heading1"/>
-      </w:pPr>
-      <w:r>
-        <w:t>附　則（平成一八年三月三一日法律第二六号）</w:t>
-      </w:r>
-    </w:p>
-    <w:p>
-      <w:pPr>
-        <w:pStyle w:val="Heading4"/>
-      </w:pPr>
-      <w:r>
-        <w:t>第一条（施行期日）</w:t>
-      </w:r>
-    </w:p>
-    <w:p>
-      <w:r>
         <w:t>この法律は、平成十八年四月一日から施行する。</w:t>
+        <w:br/>
+        <w:t>ただし、附則第九条第二項及び第三項、第十七条第二項並びに第二十三条の規定は、公布の日から施行する。</w:t>
       </w:r>
     </w:p>
     <w:p>
@@ -1773,6 +1689,8 @@
       </w:pPr>
       <w:r>
         <w:t>施行日の前日の独立行政法人農業・生物系特定産業技術研究機構、独立行政法人農業者大学校、独立行政法人農業工学研究所、独立行政法人食品総合研究所、独立行政法人水産総合研究センター、独立行政法人さけ・ます資源管理センター、独立行政法人種苗管理センター、独立行政法人家畜改良センター、独立行政法人林木育種センター、独立行政法人水産大学校、独立行政法人農業生物資源研究所、独立行政法人農業環境技術研究所、独立行政法人国際農林水産業研究センター及び独立行政法人森林総合研究所（以下「施行日前の研究機構等」という。）に職員として在職する者が、附則第二条の規定により引き続いて施行日後の研究機構等の職員となり、かつ、引き続き当該施行日後の研究機構等（国立研究開発法人農業・食品産業技術総合研究機構、独立行政法人に係る改革を推進するための農林水産省関係法律の整備に関する法律（平成二十七年法律第七十号。以下この項において「平成二十七年整備法」という。）第二条の規定による改正前の国立研究開発法人水産総合研究センター法（平成十一年法律第百九十九号）第二条の国立研究開発法人水産総合研究センター及び国立研究開発法人水産研究・教育機構、平成二十七年整備法附則第二条第一項の規定により解散した旧国立研究開発法人農業生物資源研究所、同項の規定により解散した旧国立研究開発法人農業環境技術研究所、国立研究開発法人国際農林水産業研究センター並びに森林法等の一部を改正する法律（平成二十八年法律第四十四号）第五条の規定による改正前の国立研究開発法人森林総合研究所法（平成十一年法律第百九十八号）第二条の国立研究開発法人森林総合研究所及び国立研究開発法人森林研究・整備機構を含む。以下この項において同じ。）の職員として在職した後引き続いて国家公務員退職手当法第二条第一項に規定する職員となった場合におけるその者の同法に基づいて支給する退職手当の算定の基礎となる勤続期間の計算については、その者の当該施行日後の研究機構等の職員としての在職期間を同項に規定する職員としての引き続いた在職期間とみなす。</w:t>
+        <w:br/>
+        <w:t>ただし、その者が当該施行日後の研究機構等を退職したことにより退職手当（これに相当する給付を含む。）の支給を受けているときは、この限りでない。</w:t>
       </w:r>
     </w:p>
     <w:p>
@@ -1816,6 +1734,8 @@
     <w:p>
       <w:r>
         <w:t>この法律の施行の際現に存する特定独立行政法人等の労働関係に関する法律（昭和二十三年法律第二百五十七号。次条において「特労法」という。）第四条第二項に規定する労働組合であって、その構成員の過半数が附則第二条の規定により施行日後の研究機構等の職員となる者であるものは、この法律の施行の際労働組合法（昭和二十四年法律第百七十四号）の適用を受ける労働組合となるものとする。</w:t>
+        <w:br/>
+        <w:t>この場合において、当該労働組合が法人であるときは、法人である労働組合となるものとする。</w:t>
       </w:r>
     </w:p>
     <w:p>
@@ -1944,6 +1864,8 @@
       </w:pPr>
       <w:r>
         <w:t>独立行政法人さけ・ます資源管理センターの平成十八年三月三十一日に終わる事業年度における業務の実績についての通則法第三十二条第一項の規定による評価及び同日に終わる中期目標の期間における業務の実績についての通則法第三十四条第一項の規定による評価は、独立行政法人水産総合研究センターが受けるものとする。</w:t>
+        <w:br/>
+        <w:t>この場合において、通則法第三十二条第三項（通則法第三十四条第三項において準用する場合を含む。）の規定による通知及び勧告は、独立行政法人水産総合研究センターに対してなされるものとする。</w:t>
       </w:r>
     </w:p>
     <w:p>
@@ -2012,6 +1934,8 @@
       </w:pPr>
       <w:r>
         <w:t>前項の規定による処理において、通則法第四十四条第一項及び第二項の規定による整理を行った後、同条第一項の規定による積立金があるときは、当該積立金の処分は、独立行政法人水産総合研究センターが行うものとする。</w:t>
+        <w:br/>
+        <w:t>この場合において、附則第二十一条の規定による廃止前の独立行政法人さけ・ます資源管理センター法（平成十一年法律第百九十号。次条第一項において「旧さけ・ます資源管理センター法」という。）第十一条の規定（同条の規定に係る罰則を含む。）は、なおその効力を有するものとし、同条第一項中「当該中期目標の期間の次の」とあるのは「独立行政法人水産総合研究センターの平成十八年四月一日に始まる」と、「次の中期目標の期間における前条」とあるのは「中期目標の期間における独立行政法人水産総合研究センター法（平成十一年法律第百九十九号）第十一条第一項及び第二項」とする。</w:t>
       </w:r>
     </w:p>
     <w:p>
@@ -2042,6 +1966,8 @@
     <w:p>
       <w:r>
         <w:t>前条第一項の規定により独立行政法人水産総合研究センターが独立行政法人さけ・ます資源管理センターの権利及び義務を承継したときは、その承継の際、独立行政法人水産総合研究センターが承継する資産の価額（同条第八項の規定によりなおその効力を有するものとして読み替えて適用される旧さけ・ます資源管理センター法第十一条第一項の規定による承認を受けた金額があるときは、当該金額に相当する金額を除く。）から負債の金額を差し引いた額は、政府から独立行政法人水産総合研究センターに対し出資されたものとする。</w:t>
+        <w:br/>
+        <w:t>この場合において、独立行政法人水産総合研究センターは、その額により資本金を増加するものとする。</w:t>
       </w:r>
     </w:p>
     <w:p>
@@ -2123,7 +2049,7 @@
         <w:pStyle w:val="Heading1"/>
       </w:pPr>
       <w:r>
-        <w:t>附　則（平成一九年三月三〇日法律第八号）</w:t>
+        <w:t>附則（平成一九年三月三〇日法律第八号）</w:t>
       </w:r>
     </w:p>
     <w:p>
@@ -2149,7 +2075,7 @@
         <w:pStyle w:val="Heading1"/>
       </w:pPr>
       <w:r>
-        <w:t>附　則（平成二〇年一二月二六日法律第九五号）</w:t>
+        <w:t>附則（平成二〇年一二月二六日法律第九五号）</w:t>
       </w:r>
     </w:p>
     <w:p>
@@ -2175,7 +2101,7 @@
         <w:pStyle w:val="Heading1"/>
       </w:pPr>
       <w:r>
-        <w:t>附　則（平成二四年八月二二日法律第六三号）</w:t>
+        <w:t>附則（平成二四年八月二二日法律第六三号）</w:t>
       </w:r>
     </w:p>
     <w:p>
@@ -2189,23 +2115,92 @@
     <w:p>
       <w:r>
         <w:t>この法律は、平成二十七年十月一日から施行する。</w:t>
-      </w:r>
-    </w:p>
-    <w:p>
-      <w:pPr>
-        <w:pStyle w:val="Heading6"/>
+        <w:br/>
+        <w:t>ただし、次の各号に掲げる規定は、それぞれ当該各号に定める日から施行する。</w:t>
+      </w:r>
+    </w:p>
+    <w:p>
+      <w:pPr>
+        <w:pStyle w:val="ListBullet"/>
         <w:ind w:left="880"/>
       </w:pPr>
       <w:r>
         <w:t>一</w:t>
-      </w:r>
-    </w:p>
-    <w:p>
-      <w:pPr>
+        <w:br/>
+        <w:t>次条並びに附則第三条、第二十八条、第百五十九条及び第百六十条の規定</w:t>
+        <w:br/>
+        <w:br/>
+        <w:br/>
+        <w:t>公布の日</w:t>
+      </w:r>
+    </w:p>
+    <w:p>
+      <w:pPr>
+        <w:pStyle w:val="Heading4"/>
+      </w:pPr>
+      <w:r>
+        <w:t>第百六十条（その他の経過措置の政令への委任）</w:t>
+      </w:r>
+    </w:p>
+    <w:p>
+      <w:r>
+        <w:t>この附則に規定するもののほか、この法律の施行に伴い必要な経過措置は、政令で定める。</w:t>
+      </w:r>
+    </w:p>
+    <w:p>
+      <w:r>
+        <w:br w:type="page"/>
+      </w:r>
+    </w:p>
+    <w:p>
+      <w:pPr>
+        <w:pStyle w:val="Heading1"/>
+      </w:pPr>
+      <w:r>
+        <w:t>附則（平成二五年六月二六日法律第六三号）</w:t>
+      </w:r>
+    </w:p>
+    <w:p>
+      <w:pPr>
+        <w:pStyle w:val="Heading4"/>
+      </w:pPr>
+      <w:r>
+        <w:t>第一条（施行期日）</w:t>
+      </w:r>
+    </w:p>
+    <w:p>
+      <w:r>
+        <w:t>この法律は、公布の日から起算して一年を超えない範囲内において政令で定める日から施行する。</w:t>
+        <w:br/>
+        <w:t>ただし、次の各号に掲げる規定は、当該各号に定める日から施行する。</w:t>
+      </w:r>
+    </w:p>
+    <w:p>
+      <w:pPr>
+        <w:pStyle w:val="ListBullet"/>
         <w:ind w:left="880"/>
       </w:pPr>
       <w:r>
-        <w:t>次条並びに附則第三条、第二十八条、第百五十九条及び第百六十条の規定</w:t>
+        <w:t>一</w:t>
+        <w:br/>
+        <w:t>第四条中国民年金法等の一部を改正する法律附則第二十条及び第六十四条の改正規定、第五条中国民年金法等の一部を改正する法律附則第十九条第二項の改正規定並びに次条並びに附則第百三十九条、第百四十三条、第百四十六条及び第百五十三条の規定</w:t>
+        <w:br/>
+        <w:br/>
+        <w:br/>
+        <w:t>公布の日</w:t>
+      </w:r>
+    </w:p>
+    <w:p>
+      <w:r>
+        <w:br w:type="page"/>
+      </w:r>
+    </w:p>
+    <w:p>
+      <w:pPr>
+        <w:pStyle w:val="Heading1"/>
+      </w:pPr>
+      <w:r>
+        <w:t>附則（平成二六年六月一三日法律第六七号）</w:t>
       </w:r>
     </w:p>
     <w:p>
@@ -2213,12 +2208,81 @@
         <w:pStyle w:val="Heading4"/>
       </w:pPr>
       <w:r>
-        <w:t>第百六十条（その他の経過措置の政令への委任）</w:t>
-      </w:r>
-    </w:p>
-    <w:p>
-      <w:r>
-        <w:t>この附則に規定するもののほか、この法律の施行に伴い必要な経過措置は、政令で定める。</w:t>
+        <w:t>第一条（施行期日）</w:t>
+      </w:r>
+    </w:p>
+    <w:p>
+      <w:r>
+        <w:t>この法律は、独立行政法人通則法の一部を改正する法律（平成二十六年法律第六十六号。以下「通則法改正法」という。）の施行の日から施行する。</w:t>
+        <w:br/>
+        <w:t>ただし、次の各号に掲げる規定は、当該各号に定める日から施行する。</w:t>
+      </w:r>
+    </w:p>
+    <w:p>
+      <w:pPr>
+        <w:pStyle w:val="ListBullet"/>
+        <w:ind w:left="880"/>
+      </w:pPr>
+      <w:r>
+        <w:t>一</w:t>
+        <w:br/>
+        <w:t>附則第十四条第二項、第十八条及び第三十条の規定</w:t>
+        <w:br/>
+        <w:br/>
+        <w:br/>
+        <w:t>公布の日</w:t>
+      </w:r>
+    </w:p>
+    <w:p>
+      <w:pPr>
+        <w:pStyle w:val="Heading4"/>
+      </w:pPr>
+      <w:r>
+        <w:t>第二十七条（課税の特例）</w:t>
+      </w:r>
+    </w:p>
+    <w:p>
+      <w:r>
+        <w:t>新通則法第一条第一項に規定する個別法及び新通則法第四条第二項の規定によりその名称中に国立研究開発法人という文字を使用するものとされた新通則法第二条第一項に規定する独立行政法人が当該名称の変更に伴い受ける名義人の名称の変更の登記又は登録については、登録免許税を課さない。</w:t>
+      </w:r>
+    </w:p>
+    <w:p>
+      <w:pPr>
+        <w:pStyle w:val="Heading4"/>
+      </w:pPr>
+      <w:r>
+        <w:t>第二十八条（処分等の効力）</w:t>
+      </w:r>
+    </w:p>
+    <w:p>
+      <w:r>
+        <w:t>この法律の施行前にこの法律による改正前のそれぞれの法律（これに基づく命令を含む。）の規定によってした又はすべき処分、手続その他の行為であってこの法律による改正後のそれぞれの法律（これに基づく命令を含む。以下この条において「新法令」という。）に相当の規定があるものは、法律（これに基づく政令を含む。）に別段の定めのあるものを除き、新法令の相当の規定によってした又はすべき処分、手続その他の行為とみなす。</w:t>
+      </w:r>
+    </w:p>
+    <w:p>
+      <w:pPr>
+        <w:pStyle w:val="Heading4"/>
+      </w:pPr>
+      <w:r>
+        <w:t>第二十九条（罰則に関する経過措置）</w:t>
+      </w:r>
+    </w:p>
+    <w:p>
+      <w:r>
+        <w:t>この法律の施行前にした行為及びこの附則の規定によりなおその効力を有することとされる場合におけるこの法律の施行後にした行為に対する罰則の適用については、なお従前の例による。</w:t>
+      </w:r>
+    </w:p>
+    <w:p>
+      <w:pPr>
+        <w:pStyle w:val="Heading4"/>
+      </w:pPr>
+      <w:r>
+        <w:t>第三十条（その他の経過措置の政令等への委任）</w:t>
+      </w:r>
+    </w:p>
+    <w:p>
+      <w:r>
+        <w:t>附則第三条から前条までに定めるもののほか、この法律の施行に関し必要な経過措置（罰則に関する経過措置を含む。）は、政令（人事院の所掌する事項については、人事院規則）で定める。</w:t>
       </w:r>
     </w:p>
     <w:p>
@@ -2231,7 +2295,7 @@
         <w:pStyle w:val="Heading1"/>
       </w:pPr>
       <w:r>
-        <w:t>附　則（平成二五年六月二六日法律第六三号）</w:t>
+        <w:t>附則（平成二七年九月一八日法律第七〇号）</w:t>
       </w:r>
     </w:p>
     <w:p>
@@ -2244,162 +2308,24 @@
     </w:p>
     <w:p>
       <w:r>
-        <w:t>この法律は、公布の日から起算して一年を超えない範囲内において政令で定める日から施行する。</w:t>
-      </w:r>
-    </w:p>
-    <w:p>
-      <w:pPr>
-        <w:pStyle w:val="Heading6"/>
+        <w:t>この法律は、平成二十八年四月一日から施行する。</w:t>
+        <w:br/>
+        <w:t>ただし、次の各号に掲げる規定は、当該各号に定める日から施行する。</w:t>
+      </w:r>
+    </w:p>
+    <w:p>
+      <w:pPr>
+        <w:pStyle w:val="ListBullet"/>
         <w:ind w:left="880"/>
       </w:pPr>
       <w:r>
         <w:t>一</w:t>
-      </w:r>
-    </w:p>
-    <w:p>
-      <w:pPr>
-        <w:ind w:left="880"/>
-      </w:pPr>
-      <w:r>
-        <w:t>第四条中国民年金法等の一部を改正する法律附則第二十条及び第六十四条の改正規定、第五条中国民年金法等の一部を改正する法律附則第十九条第二項の改正規定並びに次条並びに附則第百三十九条、第百四十三条、第百四十六条及び第百五十三条の規定</w:t>
-      </w:r>
-    </w:p>
-    <w:p>
-      <w:r>
-        <w:br w:type="page"/>
-      </w:r>
-    </w:p>
-    <w:p>
-      <w:pPr>
-        <w:pStyle w:val="Heading1"/>
-      </w:pPr>
-      <w:r>
-        <w:t>附　則（平成二六年六月一三日法律第六七号）</w:t>
-      </w:r>
-    </w:p>
-    <w:p>
-      <w:pPr>
-        <w:pStyle w:val="Heading4"/>
-      </w:pPr>
-      <w:r>
-        <w:t>第一条（施行期日）</w:t>
-      </w:r>
-    </w:p>
-    <w:p>
-      <w:r>
-        <w:t>この法律は、独立行政法人通則法の一部を改正する法律（平成二十六年法律第六十六号。以下「通則法改正法」という。）の施行の日から施行する。</w:t>
-      </w:r>
-    </w:p>
-    <w:p>
-      <w:pPr>
-        <w:pStyle w:val="Heading6"/>
-        <w:ind w:left="880"/>
-      </w:pPr>
-      <w:r>
-        <w:t>一</w:t>
-      </w:r>
-    </w:p>
-    <w:p>
-      <w:pPr>
-        <w:ind w:left="880"/>
-      </w:pPr>
-      <w:r>
-        <w:t>附則第十四条第二項、第十八条及び第三十条の規定</w:t>
-      </w:r>
-    </w:p>
-    <w:p>
-      <w:pPr>
-        <w:pStyle w:val="Heading4"/>
-      </w:pPr>
-      <w:r>
-        <w:t>第二十七条（課税の特例）</w:t>
-      </w:r>
-    </w:p>
-    <w:p>
-      <w:r>
-        <w:t>新通則法第一条第一項に規定する個別法及び新通則法第四条第二項の規定によりその名称中に国立研究開発法人という文字を使用するものとされた新通則法第二条第一項に規定する独立行政法人が当該名称の変更に伴い受ける名義人の名称の変更の登記又は登録については、登録免許税を課さない。</w:t>
-      </w:r>
-    </w:p>
-    <w:p>
-      <w:pPr>
-        <w:pStyle w:val="Heading4"/>
-      </w:pPr>
-      <w:r>
-        <w:t>第二十八条（処分等の効力）</w:t>
-      </w:r>
-    </w:p>
-    <w:p>
-      <w:r>
-        <w:t>この法律の施行前にこの法律による改正前のそれぞれの法律（これに基づく命令を含む。）の規定によってした又はすべき処分、手続その他の行為であってこの法律による改正後のそれぞれの法律（これに基づく命令を含む。以下この条において「新法令」という。）に相当の規定があるものは、法律（これに基づく政令を含む。）に別段の定めのあるものを除き、新法令の相当の規定によってした又はすべき処分、手続その他の行為とみなす。</w:t>
-      </w:r>
-    </w:p>
-    <w:p>
-      <w:pPr>
-        <w:pStyle w:val="Heading4"/>
-      </w:pPr>
-      <w:r>
-        <w:t>第二十九条（罰則に関する経過措置）</w:t>
-      </w:r>
-    </w:p>
-    <w:p>
-      <w:r>
-        <w:t>この法律の施行前にした行為及びこの附則の規定によりなおその効力を有することとされる場合におけるこの法律の施行後にした行為に対する罰則の適用については、なお従前の例による。</w:t>
-      </w:r>
-    </w:p>
-    <w:p>
-      <w:pPr>
-        <w:pStyle w:val="Heading4"/>
-      </w:pPr>
-      <w:r>
-        <w:t>第三十条（その他の経過措置の政令等への委任）</w:t>
-      </w:r>
-    </w:p>
-    <w:p>
-      <w:r>
-        <w:t>附則第三条から前条までに定めるもののほか、この法律の施行に関し必要な経過措置（罰則に関する経過措置を含む。）は、政令（人事院の所掌する事項については、人事院規則）で定める。</w:t>
-      </w:r>
-    </w:p>
-    <w:p>
-      <w:r>
-        <w:br w:type="page"/>
-      </w:r>
-    </w:p>
-    <w:p>
-      <w:pPr>
-        <w:pStyle w:val="Heading1"/>
-      </w:pPr>
-      <w:r>
-        <w:t>附　則（平成二七年九月一八日法律第七〇号）</w:t>
-      </w:r>
-    </w:p>
-    <w:p>
-      <w:pPr>
-        <w:pStyle w:val="Heading4"/>
-      </w:pPr>
-      <w:r>
-        <w:t>第一条（施行期日）</w:t>
-      </w:r>
-    </w:p>
-    <w:p>
-      <w:r>
-        <w:t>この法律は、平成二十八年四月一日から施行する。</w:t>
-      </w:r>
-    </w:p>
-    <w:p>
-      <w:pPr>
-        <w:pStyle w:val="Heading6"/>
-        <w:ind w:left="880"/>
-      </w:pPr>
-      <w:r>
-        <w:t>一</w:t>
-      </w:r>
-    </w:p>
-    <w:p>
-      <w:pPr>
-        <w:ind w:left="880"/>
-      </w:pPr>
-      <w:r>
+        <w:br/>
         <w:t>附則第三条第二項及び第三項、第十条第二項並びに第十七条の規定</w:t>
+        <w:br/>
+        <w:br/>
+        <w:br/>
+        <w:t>公布の日</w:t>
       </w:r>
     </w:p>
     <w:p>
@@ -2464,6 +2390,8 @@
       </w:pPr>
       <w:r>
         <w:t>水産大学校の平成二十八年三月三十一日に終わる事業年度及び中期目標の期間における業務の実績についての通則法第三十二条第一項の規定による評価は、研究・教育機構が受けるものとする。</w:t>
+        <w:br/>
+        <w:t>この場合において、同条第二項の規定による報告書の提出及び公表は研究・教育機構が行うものとし、同条第四項前段の規定による通知及び同条第六項の規定による命令は研究・教育機構に対してなされるものとする。</w:t>
       </w:r>
     </w:p>
     <w:p>
@@ -2515,6 +2443,8 @@
       </w:pPr>
       <w:r>
         <w:t>前項の規定による処理において、通則法第四十四条第一項又は第二項の規定による整理を行った後、同条第一項の規定による積立金があるときは、当該積立金の処分は、研究・教育機構が従前の例により行うものとする。</w:t>
+        <w:br/>
+        <w:t>この場合において、附則第十四条の規定による廃止前の独立行政法人水産大学校法（平成十一年法律第百九十一号。次条第一項において「旧水産大学校法」という。）第十二条第一項中「当該中期目標の期間の次の中期目標」とあるのは「国立研究開発法人水産研究・教育機構の平成二十八年四月一日に始まる中長期目標」と、「第三十条第一項」とあるのは「第三十五条の五第一項」と、「中期計画」とあるのは「中長期計画」と、「次の中期目標の期間における前条」とあるのは「中長期目標の期間における国立研究開発法人水産研究・教育機構法（平成十一年法律第百九十九号）第十二条第一項、第二項及び第四項」とする。</w:t>
       </w:r>
     </w:p>
     <w:p>
@@ -2545,6 +2475,8 @@
     <w:p>
       <w:r>
         <w:t>前条第一項の規定により研究・教育機構が水産大学校の権利及び義務を承継したときは、その承継の際、研究・教育機構が承継する資産の価額（同条第七項の規定により読み替えられた旧水産大学校法第十二条第一項の規定による承認を受けた金額があるときは、当該金額に相当する金額を除く。）から負債の金額を差し引いた額は、政府から研究・教育機構に対し出資されたものとする。</w:t>
+        <w:br/>
+        <w:t>この場合において、研究・教育機構は、その額により資本金を増加するものとする。</w:t>
       </w:r>
     </w:p>
     <w:p>
@@ -2588,6 +2520,8 @@
     <w:p>
       <w:r>
         <w:t>研究・教育機構は、施行日の前日に水産大学校の職員として在職する者（平成十八年整備法附則第四条第一項の規定の適用を受けた者に限る。）で引き続いて研究・教育機構の職員となったものの退職に際し、退職手当を支給しようとするときは、その者の国家公務員退職手当法第二条第一項に規定する職員（同条第二項の規定により職員とみなされる者を含む。）としての引き続いた在職期間を研究・教育機構の職員としての在職期間とみなして取り扱うべきものとする。</w:t>
+        <w:br/>
+        <w:t>ただし、その者が平成十八年整備法の施行の日以後に水産大学校を退職したことにより退職手当（これに相当する給付を含む。）の支給を受けているときは、この限りでない。</w:t>
       </w:r>
     </w:p>
     <w:p>
@@ -2605,6 +2539,8 @@
       </w:pPr>
       <w:r>
         <w:t>施行日の前日に水産大学校の職員として在職する者（平成十八年整備法附則第四条第一項の規定の適用を受けた者であって、平成十八年整備法の施行の日以後引き続き水産大学校の職員として在職する者に限る。）が、引き続いて研究・教育機構の職員となり、かつ、引き続き研究・教育機構の職員として在職した後引き続いて国家公務員退職手当法第二条第一項に規定する職員となった場合におけるその者の同法に基づいて支給する退職手当の算定の基礎となる勤続期間の計算については、その者の平成十八年整備法の施行の日以後の水産大学校の職員としての在職期間及び研究・教育機構の職員としての在職期間を同項に規定する職員としての引き続いた在職期間とみなす。</w:t>
+        <w:br/>
+        <w:t>ただし、その者が同日以後に水産大学校又は研究・教育機構を退職したことにより退職手当（これに相当する給付を含む。）の支給を受けているときは、この限りでない。</w:t>
       </w:r>
     </w:p>
     <w:p>
@@ -2656,7 +2592,7 @@
         <w:pStyle w:val="Heading1"/>
       </w:pPr>
       <w:r>
-        <w:t>附　則（平成二八年五月二〇日法律第四四号）</w:t>
+        <w:t>附則（平成二八年五月二〇日法律第四四号）</w:t>
       </w:r>
     </w:p>
     <w:p>
@@ -2682,7 +2618,7 @@
         <w:pStyle w:val="Heading1"/>
       </w:pPr>
       <w:r>
-        <w:t>附　則（平成三〇年一二月一四日法律第九四号）</w:t>
+        <w:t>附則（平成三〇年一二月一四日法律第九四号）</w:t>
       </w:r>
     </w:p>
     <w:p>
@@ -2731,7 +2667,7 @@
     </w:pPr>
     <w:r>
       <w:tab/>
-      <w:t>WeGov v0.1 - FTS141</w:t>
+      <w:t>WeGov v0.2 - FTS141</w:t>
     </w:r>
   </w:p>
 </w:ftr>
